--- a/GSOE9758/ASS/Script.docx
+++ b/GSOE9758/ASS/Script.docx
@@ -4,45 +4,94 @@
   <w:body>
     <w:p>
       <w:r>
-        <w:t xml:space="preserve">Formed in 1945 </w:t>
-      </w:r>
-      <w:r>
-        <w:t xml:space="preserve">initially through a partnership between Jack Kain and </w:t>
-      </w:r>
-      <w:proofErr w:type="spellStart"/>
-      <w:r>
-        <w:t>Aub</w:t>
-      </w:r>
-      <w:proofErr w:type="spellEnd"/>
-      <w:r>
-        <w:t xml:space="preserve"> Shelton</w:t>
-      </w:r>
-      <w:r>
-        <w:t>.</w:t>
-      </w:r>
-    </w:p>
-    <w:p>
-      <w:r>
-        <w:t>K&amp;S (Kain and Shelton)</w:t>
-      </w:r>
-    </w:p>
-    <w:p>
-      <w:r>
-        <w:t>Has grown in</w:t>
-      </w:r>
-      <w:r>
-        <w:t>to one of Australia and New Zealand’s largest National multi-modal providers of transport and distribution services.</w:t>
-      </w:r>
-    </w:p>
-    <w:p>
-      <w:r>
         <w:rPr>
           <w:rFonts w:hint="eastAsia"/>
         </w:rPr>
-        <w:t>Multimodal transport is a kind of transportation of goods under a single contract, but performed with at least two different modes of transport.</w:t>
+        <w:t>Our</w:t>
+      </w:r>
+      <w:r>
+        <w:t xml:space="preserve"> co</w:t>
+      </w:r>
+      <w:r>
+        <w:t>m</w:t>
+      </w:r>
+      <w:r>
+        <w:t xml:space="preserve">pany is </w:t>
+      </w:r>
+      <w:r>
+        <w:t xml:space="preserve">Formed in 1945 </w:t>
+      </w:r>
+      <w:r>
+        <w:t>through a partnership between Kain and Shelton</w:t>
+      </w:r>
+      <w:r>
+        <w:t xml:space="preserve"> that’s</w:t>
+      </w:r>
+      <w:r>
+        <w:t xml:space="preserve"> where our name K&amp;S com</w:t>
+      </w:r>
+      <w:r>
+        <w:t xml:space="preserve">e </w:t>
+      </w:r>
+      <w:r>
+        <w:t>from</w:t>
+      </w:r>
+      <w:r>
+        <w:t>.</w:t>
       </w:r>
     </w:p>
-    <w:p/>
+    <w:p>
+      <w:r>
+        <w:rPr>
+          <w:rFonts w:hint="eastAsia"/>
+        </w:rPr>
+        <w:t>P</w:t>
+      </w:r>
+      <w:r>
+        <w:t xml:space="preserve">ast 70 years, </w:t>
+      </w:r>
+      <w:r>
+        <w:t>have</w:t>
+      </w:r>
+      <w:r>
+        <w:t xml:space="preserve"> grown in</w:t>
+      </w:r>
+      <w:r>
+        <w:t>to one of Australia and New Zealand’s largest multi-modal providers.</w:t>
+      </w:r>
+    </w:p>
+    <w:p>
+      <w:r>
+        <w:rPr>
+          <w:rFonts w:hint="eastAsia"/>
+        </w:rPr>
+        <w:t xml:space="preserve">Multimodal transport </w:t>
+      </w:r>
+      <w:r>
+        <w:t>means that we</w:t>
+      </w:r>
+      <w:r>
+        <w:t xml:space="preserve"> distribut</w:t>
+      </w:r>
+      <w:r>
+        <w:rPr>
+          <w:rFonts w:hint="eastAsia"/>
+        </w:rPr>
+        <w:t>e</w:t>
+      </w:r>
+      <w:r>
+        <w:t xml:space="preserve"> and deliver</w:t>
+      </w:r>
+      <w:r>
+        <w:t xml:space="preserve"> </w:t>
+      </w:r>
+      <w:r>
+        <w:rPr>
+          <w:rFonts w:hint="eastAsia"/>
+        </w:rPr>
+        <w:t>goods under a single contract, but with at least two different modes of transport.</w:t>
+      </w:r>
+    </w:p>
     <w:p/>
     <w:p>
       <w:r>
@@ -62,7 +111,16 @@
         <w:rPr>
           <w:rFonts w:hint="eastAsia"/>
         </w:rPr>
-        <w:t xml:space="preserve">provide road, rail and coastal sea forwarding in support of bulk loads and the delivery of integrated supply chain and systems solutions to </w:t>
+        <w:t>provide road, rail and coastal sea forwarding in support of bulk loads and the delivery of integrated supply chain and</w:t>
+      </w:r>
+      <w:r>
+        <w:t xml:space="preserve"> we provide</w:t>
+      </w:r>
+      <w:r>
+        <w:rPr>
+          <w:rFonts w:hint="eastAsia"/>
+        </w:rPr>
+        <w:t xml:space="preserve"> systems solutions to </w:t>
       </w:r>
       <w:r>
         <w:t>our</w:t>
@@ -107,23 +165,7 @@
           <w:rFonts w:hint="eastAsia"/>
           <w:lang w:val="en-AU"/>
         </w:rPr>
-        <w:t xml:space="preserve">K&amp;S FREIGHTERS Energy </w:t>
-      </w:r>
-      <w:proofErr w:type="spellStart"/>
-      <w:r>
-        <w:rPr>
-          <w:rFonts w:hint="eastAsia"/>
-          <w:lang w:val="en-AU"/>
-        </w:rPr>
-        <w:t>Chentrans</w:t>
-      </w:r>
-      <w:proofErr w:type="spellEnd"/>
-      <w:r>
-        <w:rPr>
-          <w:rFonts w:hint="eastAsia"/>
-          <w:lang w:val="en-AU"/>
-        </w:rPr>
-        <w:t xml:space="preserve"> Bulk DTM business logistics heavy haulage Fuels.</w:t>
+        <w:t>K&amp;S FREIGHTERS Energy Chentrans Bulk DTM business logistics heavy haulage Fuels.</w:t>
       </w:r>
     </w:p>
     <w:p/>
@@ -272,13 +314,8 @@
       <w:r>
         <w:t xml:space="preserve"> </w:t>
       </w:r>
-      <w:proofErr w:type="spellStart"/>
-      <w:r>
-        <w:t>Yimin</w:t>
-      </w:r>
-      <w:proofErr w:type="spellEnd"/>
-      <w:r>
-        <w:t xml:space="preserve"> will </w:t>
+      <w:r>
+        <w:t xml:space="preserve">Yimin will </w:t>
       </w:r>
       <w:r>
         <w:t xml:space="preserve">start to </w:t>
@@ -294,22 +331,15 @@
     <w:p/>
     <w:p/>
     <w:p>
-      <w:proofErr w:type="gramStart"/>
       <w:r>
         <w:rPr>
           <w:rFonts w:hint="eastAsia"/>
         </w:rPr>
         <w:t>Thanks</w:t>
       </w:r>
-      <w:proofErr w:type="gramEnd"/>
-      <w:r>
-        <w:t xml:space="preserve"> </w:t>
-      </w:r>
-      <w:proofErr w:type="spellStart"/>
-      <w:r>
-        <w:t>Yimin</w:t>
-      </w:r>
-      <w:proofErr w:type="spellEnd"/>
+      <w:r>
+        <w:t xml:space="preserve"> Yimin</w:t>
+      </w:r>
       <w:r>
         <w:t xml:space="preserve">, </w:t>
       </w:r>
@@ -504,13 +534,7 @@
         <w:t xml:space="preserve"> Such as Insurance company, medical supplies and Auto service provider</w:t>
       </w:r>
     </w:p>
-    <w:p>
-      <w:pPr>
-        <w:rPr>
-          <w:rFonts w:hint="eastAsia"/>
-        </w:rPr>
-      </w:pPr>
-    </w:p>
+    <w:p/>
     <w:sectPr>
       <w:pgSz w:w="11906" w:h="16838"/>
       <w:pgMar w:top="1440" w:right="1800" w:bottom="1440" w:left="1800" w:header="851" w:footer="992" w:gutter="0"/>
@@ -1682,6 +1706,7 @@
   <w:style w:type="character" w:default="1" w:styleId="a0">
     <w:name w:val="Default Paragraph Font"/>
     <w:uiPriority w:val="1"/>
+    <w:semiHidden/>
     <w:unhideWhenUsed/>
   </w:style>
   <w:style w:type="table" w:default="1" w:styleId="a1">

--- a/GSOE9758/ASS/Script.docx
+++ b/GSOE9758/ASS/Script.docx
@@ -42,13 +42,22 @@
     </w:p>
     <w:p>
       <w:r>
+        <w:t xml:space="preserve">In the </w:t>
+      </w:r>
+      <w:r>
         <w:rPr>
           <w:rFonts w:hint="eastAsia"/>
         </w:rPr>
         <w:t>P</w:t>
       </w:r>
       <w:r>
-        <w:t xml:space="preserve">ast 70 years, </w:t>
+        <w:t>ast 70 years,</w:t>
+      </w:r>
+      <w:r>
+        <w:t xml:space="preserve"> we</w:t>
+      </w:r>
+      <w:r>
+        <w:t xml:space="preserve"> </w:t>
       </w:r>
       <w:r>
         <w:t>have</w:t>
@@ -120,7 +129,7 @@
         <w:rPr>
           <w:rFonts w:hint="eastAsia"/>
         </w:rPr>
-        <w:t xml:space="preserve"> systems solutions to </w:t>
+        <w:t xml:space="preserve"> system solutions to </w:t>
       </w:r>
       <w:r>
         <w:t>our</w:t>
@@ -165,7 +174,118 @@
           <w:rFonts w:hint="eastAsia"/>
           <w:lang w:val="en-AU"/>
         </w:rPr>
-        <w:t>K&amp;S FREIGHTERS Energy Chentrans Bulk DTM business logistics heavy haulage Fuels.</w:t>
+        <w:t xml:space="preserve">K&amp;S FREIGHTERS </w:t>
+      </w:r>
+      <w:r>
+        <w:rPr>
+          <w:lang w:val="en-AU"/>
+        </w:rPr>
+        <w:t>K</w:t>
+      </w:r>
+      <w:r>
+        <w:rPr>
+          <w:lang w:val="en-AU"/>
+        </w:rPr>
+        <w:t xml:space="preserve">S </w:t>
+      </w:r>
+      <w:r>
+        <w:rPr>
+          <w:rFonts w:hint="eastAsia"/>
+          <w:lang w:val="en-AU"/>
+        </w:rPr>
+        <w:t xml:space="preserve">Energy </w:t>
+      </w:r>
+      <w:proofErr w:type="spellStart"/>
+      <w:r>
+        <w:rPr>
+          <w:rFonts w:hint="eastAsia"/>
+          <w:lang w:val="en-AU"/>
+        </w:rPr>
+        <w:t>Che</w:t>
+      </w:r>
+      <w:r>
+        <w:rPr>
+          <w:lang w:val="en-AU"/>
+        </w:rPr>
+        <w:t>m</w:t>
+      </w:r>
+      <w:r>
+        <w:rPr>
+          <w:rFonts w:hint="eastAsia"/>
+          <w:lang w:val="en-AU"/>
+        </w:rPr>
+        <w:t>trans</w:t>
+      </w:r>
+      <w:proofErr w:type="spellEnd"/>
+      <w:r>
+        <w:rPr>
+          <w:lang w:val="en-AU"/>
+        </w:rPr>
+        <w:t xml:space="preserve"> for chemical</w:t>
+      </w:r>
+      <w:r>
+        <w:rPr>
+          <w:lang w:val="en-AU"/>
+        </w:rPr>
+        <w:t>,</w:t>
+      </w:r>
+      <w:r>
+        <w:rPr>
+          <w:lang w:val="en-AU"/>
+        </w:rPr>
+        <w:t xml:space="preserve"> K</w:t>
+      </w:r>
+      <w:r>
+        <w:rPr>
+          <w:lang w:val="en-AU"/>
+        </w:rPr>
+        <w:t>S</w:t>
+      </w:r>
+      <w:r>
+        <w:rPr>
+          <w:rFonts w:hint="eastAsia"/>
+          <w:lang w:val="en-AU"/>
+        </w:rPr>
+        <w:t xml:space="preserve"> Bulk</w:t>
+      </w:r>
+      <w:r>
+        <w:rPr>
+          <w:lang w:val="en-AU"/>
+        </w:rPr>
+        <w:t>,</w:t>
+      </w:r>
+      <w:r>
+        <w:rPr>
+          <w:rFonts w:hint="eastAsia"/>
+          <w:lang w:val="en-AU"/>
+        </w:rPr>
+        <w:t xml:space="preserve"> DTM business logistics</w:t>
+      </w:r>
+      <w:r>
+        <w:rPr>
+          <w:lang w:val="en-AU"/>
+        </w:rPr>
+        <w:t>,</w:t>
+      </w:r>
+      <w:r>
+        <w:rPr>
+          <w:rFonts w:hint="eastAsia"/>
+          <w:lang w:val="en-AU"/>
+        </w:rPr>
+        <w:t xml:space="preserve"> heavy haulage </w:t>
+      </w:r>
+      <w:r>
+        <w:rPr>
+          <w:lang w:val="en-AU"/>
+        </w:rPr>
+        <w:t xml:space="preserve">and </w:t>
+      </w:r>
+      <w:r>
+        <w:rPr>
+          <w:rFonts w:hint="eastAsia"/>
+          <w:lang w:val="en-AU"/>
+        </w:rPr>
+        <w:t>Fuels.</w:t>
       </w:r>
     </w:p>
     <w:p/>
@@ -189,15 +309,30 @@
         <w:t>ing the</w:t>
       </w:r>
       <w:r>
-        <w:t xml:space="preserve"> news</w:t>
+        <w:t xml:space="preserve"> new</w:t>
       </w:r>
       <w:r>
         <w:t xml:space="preserve"> challenges</w:t>
       </w:r>
       <w:r>
+        <w:t xml:space="preserve"> and</w:t>
+      </w:r>
+      <w:r>
         <w:t xml:space="preserve"> pressure</w:t>
       </w:r>
       <w:r>
+        <w:t xml:space="preserve"> </w:t>
+      </w:r>
+      <w:r>
+        <w:rPr>
+          <w:rFonts w:hint="eastAsia"/>
+        </w:rPr>
+        <w:t>in</w:t>
+      </w:r>
+      <w:r>
+        <w:t xml:space="preserve"> the</w:t>
+      </w:r>
+      <w:r>
         <w:t xml:space="preserve"> peri-COIVD </w:t>
       </w:r>
       <w:r>
@@ -216,10 +351,19 @@
         <w:t>the</w:t>
       </w:r>
       <w:r>
-        <w:t xml:space="preserve"> requirements to </w:t>
-      </w:r>
-      <w:r>
-        <w:t>guarantee COVID free delivery</w:t>
+        <w:t xml:space="preserve"> requirements </w:t>
+      </w:r>
+      <w:r>
+        <w:t>of</w:t>
+      </w:r>
+      <w:r>
+        <w:t xml:space="preserve"> COVID </w:t>
+      </w:r>
+      <w:r>
+        <w:t>safe</w:t>
+      </w:r>
+      <w:r>
+        <w:t xml:space="preserve"> delivery</w:t>
       </w:r>
       <w:r>
         <w:t>,</w:t>
@@ -291,7 +435,13 @@
     <w:p/>
     <w:p>
       <w:r>
-        <w:t xml:space="preserve">Firstly, we </w:t>
+        <w:t>For this</w:t>
+      </w:r>
+      <w:r>
+        <w:t>,</w:t>
+      </w:r>
+      <w:r>
+        <w:t xml:space="preserve"> we </w:t>
       </w:r>
       <w:r>
         <w:t xml:space="preserve">dived </w:t>
@@ -315,36 +465,472 @@
         <w:t xml:space="preserve"> </w:t>
       </w:r>
       <w:r>
-        <w:t xml:space="preserve">Yimin will </w:t>
-      </w:r>
-      <w:r>
-        <w:t xml:space="preserve">start to </w:t>
-      </w:r>
-      <w:r>
-        <w:t xml:space="preserve">show </w:t>
-      </w:r>
-      <w:r>
-        <w:t>you our business model canvas.</w:t>
+        <w:t>And then</w:t>
+      </w:r>
+      <w:r>
+        <w:t xml:space="preserve">, </w:t>
+      </w:r>
+      <w:proofErr w:type="spellStart"/>
+      <w:r>
+        <w:t>Yimin</w:t>
+      </w:r>
+      <w:proofErr w:type="spellEnd"/>
+      <w:r>
+        <w:t xml:space="preserve"> will </w:t>
+      </w:r>
+      <w:r>
+        <w:rPr>
+          <w:rFonts w:hint="eastAsia"/>
+        </w:rPr>
+        <w:t>intro</w:t>
+      </w:r>
+      <w:r>
+        <w:t xml:space="preserve">duce </w:t>
+      </w:r>
+      <w:r>
+        <w:t>our company</w:t>
+      </w:r>
+      <w:r>
+        <w:t xml:space="preserve"> </w:t>
+      </w:r>
+      <w:r>
+        <w:t>in detail</w:t>
+      </w:r>
+      <w:r>
+        <w:t>.</w:t>
       </w:r>
     </w:p>
     <w:p/>
     <w:p/>
     <w:p/>
-    <w:p>
+    <w:p/>
+    <w:p>
+      <w:pPr>
+        <w:widowControl/>
+        <w:jc w:val="left"/>
+      </w:pPr>
+      <w:r>
+        <w:br w:type="page"/>
+      </w:r>
+    </w:p>
+    <w:p>
+      <w:pPr>
+        <w:rPr>
+          <w:sz w:val="18"/>
+          <w:szCs w:val="20"/>
+        </w:rPr>
+      </w:pPr>
+      <w:r>
+        <w:rPr>
+          <w:sz w:val="18"/>
+          <w:szCs w:val="20"/>
+        </w:rPr>
+        <w:lastRenderedPageBreak/>
+        <w:t>Value Proposition</w:t>
+      </w:r>
+    </w:p>
+    <w:p>
+      <w:pPr>
+        <w:rPr>
+          <w:sz w:val="18"/>
+          <w:szCs w:val="20"/>
+        </w:rPr>
+      </w:pPr>
+      <w:proofErr w:type="spellStart"/>
+      <w:r>
+        <w:rPr>
+          <w:sz w:val="18"/>
+          <w:szCs w:val="20"/>
+        </w:rPr>
+        <w:t>Yiyan</w:t>
+      </w:r>
+      <w:proofErr w:type="spellEnd"/>
+      <w:r>
+        <w:rPr>
+          <w:sz w:val="18"/>
+          <w:szCs w:val="20"/>
+        </w:rPr>
+        <w:t xml:space="preserve"> has already given you some interesting introduction about our company. Now I want to show you our business model canvas.</w:t>
+      </w:r>
+    </w:p>
+    <w:p>
+      <w:pPr>
+        <w:rPr>
+          <w:sz w:val="18"/>
+          <w:szCs w:val="20"/>
+        </w:rPr>
+      </w:pPr>
+      <w:r>
+        <w:rPr>
+          <w:sz w:val="18"/>
+          <w:szCs w:val="20"/>
+        </w:rPr>
+        <w:t xml:space="preserve">The first point is value proposition. </w:t>
+      </w:r>
+    </w:p>
+    <w:p>
+      <w:pPr>
+        <w:rPr>
+          <w:sz w:val="18"/>
+          <w:szCs w:val="20"/>
+        </w:rPr>
+      </w:pPr>
+      <w:r>
+        <w:rPr>
+          <w:sz w:val="18"/>
+          <w:szCs w:val="20"/>
+        </w:rPr>
+        <w:t xml:space="preserve">As you can see, our company has been serving fuel and lubricant requirements in South Australia for 60 years and we are the only local fuel distribution in this area. Therefore, we hold a good brand reputation compared with other small companies. </w:t>
+      </w:r>
+    </w:p>
+    <w:p>
+      <w:pPr>
+        <w:rPr>
+          <w:sz w:val="18"/>
+          <w:szCs w:val="20"/>
+        </w:rPr>
+      </w:pPr>
+      <w:r>
+        <w:rPr>
+          <w:sz w:val="18"/>
+          <w:szCs w:val="20"/>
+        </w:rPr>
+        <w:t xml:space="preserve">Next, convenience and reliability. We put 24 hours services in the customer center every day to satisfy your transportation orders. At the same time, our company utilizes the newest technologies, like modern fleet to achieve reliable transportation. </w:t>
+      </w:r>
+    </w:p>
+    <w:p>
+      <w:pPr>
+        <w:rPr>
+          <w:sz w:val="18"/>
+          <w:szCs w:val="20"/>
+        </w:rPr>
+      </w:pPr>
+      <w:r>
+        <w:rPr>
+          <w:sz w:val="18"/>
+          <w:szCs w:val="20"/>
+        </w:rPr>
+        <w:t xml:space="preserve">Then I want to show you some special values outstanding our companies. </w:t>
+      </w:r>
+    </w:p>
+    <w:p>
+      <w:pPr>
+        <w:rPr>
+          <w:sz w:val="18"/>
+          <w:szCs w:val="20"/>
+        </w:rPr>
+      </w:pPr>
+      <w:r>
+        <w:rPr>
+          <w:sz w:val="18"/>
+          <w:szCs w:val="20"/>
+        </w:rPr>
+        <w:t>At first, risk reduction during Covid-19. Mandatory vaccination has been performed in our companies. Moreover, our group has zero employee Covid-19 cases in the current situation</w:t>
+      </w:r>
+    </w:p>
+    <w:p>
+      <w:pPr>
+        <w:rPr>
+          <w:sz w:val="18"/>
+          <w:szCs w:val="20"/>
+        </w:rPr>
+      </w:pPr>
+      <w:r>
+        <w:rPr>
+          <w:sz w:val="18"/>
+          <w:szCs w:val="20"/>
+        </w:rPr>
+        <w:t xml:space="preserve">Secondly, the environment. We are the industry leader in the field of environmental-friendly logistics. we exhibit lower energy consumption and carbon emission in our vehicles. </w:t>
+      </w:r>
+    </w:p>
+    <w:p>
+      <w:pPr>
+        <w:rPr>
+          <w:sz w:val="18"/>
+          <w:szCs w:val="20"/>
+        </w:rPr>
+      </w:pPr>
+    </w:p>
+    <w:p>
+      <w:pPr>
+        <w:rPr>
+          <w:sz w:val="18"/>
+          <w:szCs w:val="20"/>
+        </w:rPr>
+      </w:pPr>
+      <w:r>
+        <w:rPr>
+          <w:sz w:val="18"/>
+          <w:szCs w:val="20"/>
+        </w:rPr>
+        <w:t>Customer Segments</w:t>
+      </w:r>
+    </w:p>
+    <w:p>
+      <w:pPr>
+        <w:rPr>
+          <w:sz w:val="18"/>
+          <w:szCs w:val="20"/>
+        </w:rPr>
+      </w:pPr>
+      <w:r>
+        <w:rPr>
+          <w:sz w:val="18"/>
+          <w:szCs w:val="20"/>
+        </w:rPr>
+        <w:t xml:space="preserve">Now, let’s move to the next point customer segments. Our customer group could be briefly divided into three parts. </w:t>
+      </w:r>
+    </w:p>
+    <w:p>
+      <w:pPr>
+        <w:rPr>
+          <w:sz w:val="18"/>
+          <w:szCs w:val="20"/>
+        </w:rPr>
+      </w:pPr>
+      <w:r>
+        <w:rPr>
+          <w:sz w:val="18"/>
+          <w:szCs w:val="20"/>
+        </w:rPr>
+        <w:t xml:space="preserve">The main group we aim to serve is related to logistics. Our common logistics customers include </w:t>
+      </w:r>
+      <w:proofErr w:type="gramStart"/>
+      <w:r>
+        <w:rPr>
+          <w:sz w:val="18"/>
+          <w:szCs w:val="20"/>
+        </w:rPr>
+        <w:t>freighter ,</w:t>
+      </w:r>
+      <w:proofErr w:type="gramEnd"/>
+      <w:r>
+        <w:rPr>
+          <w:sz w:val="18"/>
+          <w:szCs w:val="20"/>
+        </w:rPr>
+        <w:t xml:space="preserve"> supermarkets such as Kmart, energy , and chemical companies.</w:t>
+      </w:r>
+    </w:p>
+    <w:p>
+      <w:pPr>
+        <w:rPr>
+          <w:sz w:val="18"/>
+          <w:szCs w:val="20"/>
+        </w:rPr>
+      </w:pPr>
+      <w:r>
+        <w:rPr>
+          <w:sz w:val="18"/>
+          <w:szCs w:val="20"/>
+        </w:rPr>
+        <w:t xml:space="preserve">Next, let’s look at the second group, fuel sales. Our business also </w:t>
+      </w:r>
+      <w:proofErr w:type="gramStart"/>
+      <w:r>
+        <w:rPr>
+          <w:sz w:val="18"/>
+          <w:szCs w:val="20"/>
+        </w:rPr>
+        <w:t>include</w:t>
+      </w:r>
+      <w:proofErr w:type="gramEnd"/>
+      <w:r>
+        <w:rPr>
+          <w:sz w:val="18"/>
+          <w:szCs w:val="20"/>
+        </w:rPr>
+        <w:t xml:space="preserve"> delivering fuels to some airline companies and the local drivers</w:t>
+      </w:r>
+    </w:p>
+    <w:p>
+      <w:pPr>
+        <w:rPr>
+          <w:sz w:val="18"/>
+          <w:szCs w:val="20"/>
+        </w:rPr>
+      </w:pPr>
+      <w:r>
+        <w:rPr>
+          <w:sz w:val="18"/>
+          <w:szCs w:val="20"/>
+        </w:rPr>
+        <w:t>The third type of customer is about renting. We used to provide heavy cranes and related equipment to some building and mining companies.</w:t>
+      </w:r>
+    </w:p>
+    <w:p>
+      <w:pPr>
+        <w:rPr>
+          <w:sz w:val="18"/>
+          <w:szCs w:val="20"/>
+        </w:rPr>
+      </w:pPr>
+    </w:p>
+    <w:p>
+      <w:pPr>
+        <w:rPr>
+          <w:sz w:val="18"/>
+          <w:szCs w:val="20"/>
+        </w:rPr>
+      </w:pPr>
+      <w:r>
+        <w:rPr>
+          <w:sz w:val="18"/>
+          <w:szCs w:val="20"/>
+        </w:rPr>
+        <w:t>Revenue Streams</w:t>
+      </w:r>
+    </w:p>
+    <w:p>
+      <w:pPr>
+        <w:rPr>
+          <w:sz w:val="18"/>
+          <w:szCs w:val="20"/>
+        </w:rPr>
+      </w:pPr>
+      <w:r>
+        <w:rPr>
+          <w:sz w:val="18"/>
+          <w:szCs w:val="20"/>
+        </w:rPr>
+        <w:t xml:space="preserve">Now, I'd like to turn to the next part, revenue streams. </w:t>
+      </w:r>
+    </w:p>
+    <w:p>
+      <w:pPr>
+        <w:rPr>
+          <w:sz w:val="18"/>
+          <w:szCs w:val="20"/>
+        </w:rPr>
+      </w:pPr>
+      <w:r>
+        <w:rPr>
+          <w:sz w:val="18"/>
+          <w:szCs w:val="20"/>
+        </w:rPr>
+        <w:t xml:space="preserve">In our company, the top three revenue includes logistics of services, which up to $583 million in 2021, sale of goods, in 105 million, and agency of some fuel sales in 120 million. It is clear that, those logistics businesses help our company survive well and it is our main revenue. However, the logistics business declined significantly as a result of COVID-19, then we imply some cost reduction policy this year to face this situation. </w:t>
+      </w:r>
+    </w:p>
+    <w:p>
+      <w:pPr>
+        <w:rPr>
+          <w:sz w:val="18"/>
+          <w:szCs w:val="20"/>
+        </w:rPr>
+      </w:pPr>
+    </w:p>
+    <w:p>
+      <w:pPr>
+        <w:rPr>
+          <w:sz w:val="18"/>
+          <w:szCs w:val="20"/>
+        </w:rPr>
+      </w:pPr>
+      <w:r>
+        <w:rPr>
+          <w:sz w:val="18"/>
+          <w:szCs w:val="20"/>
+        </w:rPr>
+        <w:t>Channel</w:t>
+      </w:r>
+    </w:p>
+    <w:p>
+      <w:pPr>
+        <w:rPr>
+          <w:sz w:val="18"/>
+          <w:szCs w:val="20"/>
+        </w:rPr>
+      </w:pPr>
+      <w:r>
+        <w:rPr>
+          <w:sz w:val="18"/>
+          <w:szCs w:val="20"/>
+        </w:rPr>
+        <w:t xml:space="preserve">Before I talk about the next point, have you ever thought about how could we extend our company business? </w:t>
+      </w:r>
+    </w:p>
+    <w:p>
+      <w:pPr>
+        <w:rPr>
+          <w:sz w:val="18"/>
+          <w:szCs w:val="20"/>
+        </w:rPr>
+      </w:pPr>
+      <w:r>
+        <w:rPr>
+          <w:sz w:val="18"/>
+          <w:szCs w:val="20"/>
+        </w:rPr>
+        <w:t xml:space="preserve">In the past ten years, we used to depend on our physical store, brand linkage, and updating customization promotion to attract customers and sell our products. However, with the development of technology, we move our channel from off-line to on-line. Therefore, any potential or future customers could contact us through our website. </w:t>
+      </w:r>
+    </w:p>
+    <w:p>
+      <w:pPr>
+        <w:rPr>
+          <w:sz w:val="18"/>
+          <w:szCs w:val="20"/>
+        </w:rPr>
+      </w:pPr>
+    </w:p>
+    <w:p>
+      <w:pPr>
+        <w:rPr>
+          <w:sz w:val="18"/>
+          <w:szCs w:val="20"/>
+        </w:rPr>
+      </w:pPr>
+      <w:r>
+        <w:rPr>
+          <w:sz w:val="18"/>
+          <w:szCs w:val="20"/>
+        </w:rPr>
+        <w:t>Customer Relationships</w:t>
+      </w:r>
+    </w:p>
+    <w:p>
+      <w:pPr>
+        <w:rPr>
+          <w:sz w:val="18"/>
+          <w:szCs w:val="20"/>
+        </w:rPr>
+      </w:pPr>
+      <w:r>
+        <w:rPr>
+          <w:sz w:val="18"/>
+          <w:szCs w:val="20"/>
+        </w:rPr>
+        <w:t xml:space="preserve">Let's move to the next point, customer relationships. Clearly, we are the supplier and those customers are the demander. They offer their demand about logistics, fuels, or renting, then we meet their request. Our company also set increasing physical store to provide the service and keep contact with our consumers. </w:t>
+      </w:r>
+    </w:p>
+    <w:p/>
+    <w:p>
+      <w:proofErr w:type="gramStart"/>
       <w:r>
         <w:rPr>
           <w:rFonts w:hint="eastAsia"/>
         </w:rPr>
         <w:t>Thanks</w:t>
       </w:r>
-      <w:r>
-        <w:t xml:space="preserve"> Yimin</w:t>
-      </w:r>
+      <w:proofErr w:type="gramEnd"/>
+      <w:r>
+        <w:t xml:space="preserve"> </w:t>
+      </w:r>
+      <w:proofErr w:type="spellStart"/>
+      <w:r>
+        <w:t>Yimin</w:t>
+      </w:r>
+      <w:proofErr w:type="spellEnd"/>
       <w:r>
         <w:t xml:space="preserve">, </w:t>
       </w:r>
       <w:r>
-        <w:t>let introduce the remaining parts:</w:t>
+        <w:t>let</w:t>
+      </w:r>
+      <w:r>
+        <w:t xml:space="preserve"> me</w:t>
+      </w:r>
+      <w:r>
+        <w:t xml:space="preserve"> introduce the remaining parts:</w:t>
       </w:r>
     </w:p>
     <w:p>
@@ -381,7 +967,15 @@
     </w:p>
     <w:p>
       <w:r>
-        <w:t xml:space="preserve">Our primary resource is our </w:t>
+        <w:t xml:space="preserve">Our </w:t>
+      </w:r>
+      <w:proofErr w:type="gramStart"/>
+      <w:r>
+        <w:t>Key</w:t>
+      </w:r>
+      <w:proofErr w:type="gramEnd"/>
+      <w:r>
+        <w:t xml:space="preserve"> resource is our </w:t>
       </w:r>
       <w:r>
         <w:t>transport flee</w:t>
@@ -393,16 +987,16 @@
         <w:t xml:space="preserve"> including </w:t>
       </w:r>
       <w:r>
-        <w:t xml:space="preserve">more than </w:t>
-      </w:r>
-      <w:r>
-        <w:t>45</w:t>
-      </w:r>
-      <w:r>
-        <w:t>00</w:t>
-      </w:r>
-      <w:r>
-        <w:t xml:space="preserve"> vehicles</w:t>
+        <w:t>more than</w:t>
+      </w:r>
+      <w:r>
+        <w:t xml:space="preserve"> Four Thousand Five Hundred</w:t>
+      </w:r>
+      <w:r>
+        <w:t xml:space="preserve"> </w:t>
+      </w:r>
+      <w:r>
+        <w:t>vehicles</w:t>
       </w:r>
       <w:r>
         <w:t xml:space="preserve"> and </w:t>
@@ -411,7 +1005,16 @@
         <w:rPr>
           <w:rFonts w:hint="eastAsia"/>
         </w:rPr>
-        <w:t>over 1,700 multi rail and sea containers</w:t>
+        <w:t xml:space="preserve">over </w:t>
+      </w:r>
+      <w:r>
+        <w:t>seventeen hundred</w:t>
+      </w:r>
+      <w:r>
+        <w:rPr>
+          <w:rFonts w:hint="eastAsia"/>
+        </w:rPr>
+        <w:t xml:space="preserve"> rail and sea containers</w:t>
       </w:r>
     </w:p>
     <w:p>
@@ -422,7 +1025,16 @@
         <w:rPr>
           <w:rFonts w:hint="eastAsia"/>
         </w:rPr>
-        <w:t xml:space="preserve">22 national depots and over 160,000 sqm of other </w:t>
+        <w:t xml:space="preserve">22 national depots and over </w:t>
+      </w:r>
+      <w:r>
+        <w:t>one hundred and sixty thousand</w:t>
+      </w:r>
+      <w:r>
+        <w:rPr>
+          <w:rFonts w:hint="eastAsia"/>
+        </w:rPr>
+        <w:t xml:space="preserve"> sqm of other </w:t>
       </w:r>
       <w:r>
         <w:t>state-based</w:t>
@@ -457,7 +1069,13 @@
         <w:t>our business</w:t>
       </w:r>
       <w:r>
-        <w:t>, we have 2700</w:t>
+        <w:t xml:space="preserve">, we have </w:t>
+      </w:r>
+      <w:r>
+        <w:t>two thousand</w:t>
+      </w:r>
+      <w:r>
+        <w:t xml:space="preserve"> seven hundred</w:t>
       </w:r>
       <w:r>
         <w:t xml:space="preserve"> staff members </w:t>
@@ -472,7 +1090,19 @@
         <w:t>ation</w:t>
       </w:r>
       <w:r>
-        <w:t xml:space="preserve"> in driving, auto mechanics, road planning, and architecture design</w:t>
+        <w:t xml:space="preserve"> in</w:t>
+      </w:r>
+      <w:r>
+        <w:t xml:space="preserve"> a broad range</w:t>
+      </w:r>
+      <w:r>
+        <w:t xml:space="preserve"> including</w:t>
+      </w:r>
+      <w:r>
+        <w:t>:</w:t>
+      </w:r>
+      <w:r>
+        <w:t xml:space="preserve"> driving, auto mechanics, road planning, and architecture design</w:t>
       </w:r>
       <w:r>
         <w:t>.</w:t>
@@ -513,6 +1143,54 @@
         <w:t xml:space="preserve"> </w:t>
       </w:r>
       <w:r>
+        <w:t xml:space="preserve">We have </w:t>
+      </w:r>
+      <w:r>
+        <w:t>long-term and stable</w:t>
+      </w:r>
+      <w:r>
+        <w:t xml:space="preserve"> </w:t>
+      </w:r>
+      <w:r>
+        <w:t xml:space="preserve">corporation </w:t>
+      </w:r>
+      <w:r>
+        <w:t>with</w:t>
+      </w:r>
+      <w:r>
+        <w:t xml:space="preserve"> </w:t>
+      </w:r>
+      <w:r>
+        <w:rPr>
+          <w:rFonts w:hint="eastAsia"/>
+        </w:rPr>
+        <w:t>the</w:t>
+      </w:r>
+      <w:r>
+        <w:t>m</w:t>
+      </w:r>
+      <w:r>
+        <w:t xml:space="preserve">, and we also </w:t>
+      </w:r>
+      <w:r>
+        <w:t xml:space="preserve">have customized service for them like dedicated </w:t>
+      </w:r>
+      <w:r>
+        <w:t>warehous</w:t>
+      </w:r>
+      <w:r>
+        <w:t>e</w:t>
+      </w:r>
+      <w:r>
+        <w:t xml:space="preserve"> and trucks</w:t>
+      </w:r>
+      <w:r>
+        <w:t>.</w:t>
+      </w:r>
+      <w:r>
+        <w:t xml:space="preserve"> </w:t>
+      </w:r>
+      <w:r>
         <w:t xml:space="preserve">We </w:t>
       </w:r>
       <w:r>
@@ -531,10 +1209,401 @@
         <w:t>.</w:t>
       </w:r>
       <w:r>
-        <w:t xml:space="preserve"> Such as Insurance company, medical supplies and Auto service provider</w:t>
+        <w:t xml:space="preserve"> Such as Insurance company, medical supplies</w:t>
+      </w:r>
+      <w:r>
+        <w:t xml:space="preserve"> provider</w:t>
+      </w:r>
+      <w:r>
+        <w:t xml:space="preserve"> and Auto service provider</w:t>
+      </w:r>
+      <w:r>
+        <w:t>.</w:t>
+      </w:r>
+    </w:p>
+    <w:p>
+      <w:r>
+        <w:rPr>
+          <w:rFonts w:hint="eastAsia"/>
+        </w:rPr>
+        <w:t>I</w:t>
+      </w:r>
+      <w:r>
+        <w:t>n terms of cost</w:t>
+      </w:r>
+      <w:r>
+        <w:t xml:space="preserve">, </w:t>
+      </w:r>
+      <w:r>
+        <w:t xml:space="preserve">as our main resources are human capital and </w:t>
+      </w:r>
+      <w:r>
+        <w:t>transport fleet</w:t>
+      </w:r>
+      <w:r>
+        <w:t>,</w:t>
+      </w:r>
+      <w:r>
+        <w:t xml:space="preserve"> the two major costs</w:t>
+      </w:r>
+      <w:r>
+        <w:t xml:space="preserve"> are </w:t>
+      </w:r>
+      <w:r>
+        <w:t xml:space="preserve">Staff wages and </w:t>
+      </w:r>
+      <w:r>
+        <w:t xml:space="preserve">Depreciation and impairment of </w:t>
+      </w:r>
+      <w:r>
+        <w:t>physical asset.</w:t>
+      </w:r>
+    </w:p>
+    <w:p>
+      <w:r>
+        <w:t>There are also some</w:t>
+      </w:r>
+      <w:r>
+        <w:t xml:space="preserve"> </w:t>
+      </w:r>
+      <w:r>
+        <w:t xml:space="preserve">costs </w:t>
+      </w:r>
+      <w:r>
+        <w:t>like</w:t>
+      </w:r>
+      <w:r>
+        <w:t xml:space="preserve"> financial costs</w:t>
+      </w:r>
+      <w:r>
+        <w:t xml:space="preserve"> and other costs</w:t>
+      </w:r>
+      <w:r>
+        <w:t xml:space="preserve">, but they are </w:t>
+      </w:r>
+      <w:r>
+        <w:t xml:space="preserve">much lower in numerical </w:t>
+      </w:r>
+      <w:r>
+        <w:t>level</w:t>
+      </w:r>
+      <w:r>
+        <w:t>.</w:t>
+      </w:r>
+      <w:r>
+        <w:t xml:space="preserve"> </w:t>
+      </w:r>
+      <w:r>
+        <w:t>That’s all about our business</w:t>
+      </w:r>
+      <w:r>
+        <w:t>,</w:t>
+      </w:r>
+      <w:r>
+        <w:t xml:space="preserve"> after </w:t>
+      </w:r>
+      <w:r>
+        <w:t>tha</w:t>
+      </w:r>
+      <w:r>
+        <w:t>t</w:t>
+      </w:r>
+      <w:r>
+        <w:t xml:space="preserve">, </w:t>
+      </w:r>
+      <w:r>
+        <w:t xml:space="preserve">let </w:t>
+      </w:r>
+      <w:proofErr w:type="spellStart"/>
+      <w:r>
+        <w:t>pengrui</w:t>
+      </w:r>
+      <w:proofErr w:type="spellEnd"/>
+      <w:r>
+        <w:t xml:space="preserve"> talk about </w:t>
+      </w:r>
+      <w:proofErr w:type="spellStart"/>
+      <w:r>
+        <w:t>about</w:t>
+      </w:r>
+      <w:proofErr w:type="spellEnd"/>
+      <w:r>
+        <w:t xml:space="preserve"> our</w:t>
+      </w:r>
+      <w:r>
+        <w:t xml:space="preserve"> vision</w:t>
+      </w:r>
+      <w:r>
+        <w:t xml:space="preserve"> and </w:t>
+      </w:r>
+      <w:r>
+        <w:t>strateg</w:t>
+      </w:r>
+      <w:r>
+        <w:t>y</w:t>
+      </w:r>
+      <w:r>
+        <w:t>.</w:t>
+      </w:r>
+    </w:p>
+    <w:p>
+      <w:pPr>
+        <w:rPr>
+          <w:rFonts w:hint="eastAsia"/>
+        </w:rPr>
+      </w:pPr>
+    </w:p>
+    <w:p>
+      <w:pPr>
+        <w:rPr>
+          <w:rFonts w:ascii="Times New Roman" w:hAnsi="Times New Roman" w:cs="Times New Roman"/>
+        </w:rPr>
+      </w:pPr>
+      <w:r>
+        <w:rPr>
+          <w:rFonts w:ascii="Times New Roman" w:hAnsi="Times New Roman" w:cs="Times New Roman" w:hint="eastAsia"/>
+        </w:rPr>
+        <w:t>Our</w:t>
+      </w:r>
+      <w:r>
+        <w:rPr>
+          <w:rFonts w:ascii="Times New Roman" w:hAnsi="Times New Roman" w:cs="Times New Roman"/>
+        </w:rPr>
+        <w:t xml:space="preserve"> vision is to be a leader in the transport and logistics industry in Australia and New Zealand. To this end, we put forward goals for safety, customer service, people and community, innovation.</w:t>
+      </w:r>
+    </w:p>
+    <w:p>
+      <w:pPr>
+        <w:rPr>
+          <w:rFonts w:ascii="Times New Roman" w:hAnsi="Times New Roman" w:cs="Times New Roman"/>
+        </w:rPr>
+      </w:pPr>
+      <w:r>
+        <w:rPr>
+          <w:rFonts w:ascii="Times New Roman" w:hAnsi="Times New Roman" w:cs="Times New Roman"/>
+        </w:rPr>
+        <w:t>To keep our employees safe during the pandemic, we have a pandemic protocol in place to facilitate self-monitoring and provide paid leave to vaccinate employees. For accidents, we invite professionals to conduct detailed investigations and make safety improvements based on the findings.</w:t>
+      </w:r>
+    </w:p>
+    <w:p>
+      <w:pPr>
+        <w:rPr>
+          <w:rFonts w:ascii="Times New Roman" w:hAnsi="Times New Roman" w:cs="Times New Roman"/>
+        </w:rPr>
+      </w:pPr>
+      <w:r>
+        <w:rPr>
+          <w:rFonts w:ascii="Times New Roman" w:hAnsi="Times New Roman" w:cs="Times New Roman"/>
+        </w:rPr>
+        <w:t xml:space="preserve">For customer service, we will adjust the business structure to meet the needs of more customers. </w:t>
+      </w:r>
+      <w:r>
+        <w:rPr>
+          <w:rFonts w:ascii="Times New Roman" w:hAnsi="Times New Roman" w:cs="Times New Roman"/>
+        </w:rPr>
+        <w:t>A</w:t>
+      </w:r>
+      <w:r>
+        <w:rPr>
+          <w:rFonts w:ascii="Times New Roman" w:hAnsi="Times New Roman" w:cs="Times New Roman" w:hint="eastAsia"/>
+        </w:rPr>
+        <w:t>s</w:t>
+      </w:r>
+      <w:r>
+        <w:rPr>
+          <w:rFonts w:ascii="Times New Roman" w:hAnsi="Times New Roman" w:cs="Times New Roman"/>
+        </w:rPr>
+        <w:t xml:space="preserve"> </w:t>
+      </w:r>
+      <w:r>
+        <w:rPr>
+          <w:rFonts w:ascii="Times New Roman" w:hAnsi="Times New Roman" w:cs="Times New Roman" w:hint="eastAsia"/>
+        </w:rPr>
+        <w:t>well</w:t>
+      </w:r>
+      <w:r>
+        <w:rPr>
+          <w:rFonts w:ascii="Times New Roman" w:hAnsi="Times New Roman" w:cs="Times New Roman"/>
+        </w:rPr>
+        <w:t>, the company's logistics system will be developed, and we hope these changes will bring more efficient service to customers.</w:t>
+      </w:r>
+    </w:p>
+    <w:p>
+      <w:pPr>
+        <w:rPr>
+          <w:rFonts w:ascii="Times New Roman" w:hAnsi="Times New Roman" w:cs="Times New Roman"/>
+        </w:rPr>
+      </w:pPr>
+      <w:r>
+        <w:rPr>
+          <w:rFonts w:ascii="Times New Roman" w:hAnsi="Times New Roman" w:cs="Times New Roman"/>
+        </w:rPr>
+        <w:t>To respect and protect our employees, we create a positive work environment that minimizes their negative emotions. Sustainability is also an operational goal of our company, so we use greener vehicles in our transport fleet.</w:t>
+      </w:r>
+    </w:p>
+    <w:p>
+      <w:pPr>
+        <w:rPr>
+          <w:rFonts w:ascii="Times New Roman" w:hAnsi="Times New Roman" w:cs="Times New Roman"/>
+        </w:rPr>
+      </w:pPr>
+      <w:r>
+        <w:rPr>
+          <w:rFonts w:ascii="Times New Roman" w:hAnsi="Times New Roman" w:cs="Times New Roman"/>
+        </w:rPr>
+        <w:t xml:space="preserve">For the benefit of shareholders, we will develop a more advanced management system to reduce operating costs. Of course, employees are the company's valuable assets. We provide employees with not only generous salaries but also various vocational training. We hope everyone </w:t>
+      </w:r>
+      <w:r>
+        <w:rPr>
+          <w:rFonts w:ascii="Times New Roman" w:hAnsi="Times New Roman" w:cs="Times New Roman"/>
+        </w:rPr>
+        <w:t>has</w:t>
+      </w:r>
+      <w:r>
+        <w:rPr>
+          <w:rFonts w:ascii="Times New Roman" w:hAnsi="Times New Roman" w:cs="Times New Roman"/>
+        </w:rPr>
+        <w:t xml:space="preserve"> the opportunity to maximize their potential.</w:t>
+      </w:r>
+    </w:p>
+    <w:p>
+      <w:pPr>
+        <w:spacing w:after="120"/>
+        <w:rPr>
+          <w:rFonts w:ascii="Calibri" w:hAnsi="Calibri" w:cs="Calibri"/>
+        </w:rPr>
+      </w:pPr>
+      <w:r>
+        <w:rPr>
+          <w:rFonts w:ascii="Calibri" w:hAnsi="Calibri" w:cs="Calibri" w:hint="eastAsia"/>
+        </w:rPr>
+        <w:t>【</w:t>
+      </w:r>
+      <w:r>
+        <w:rPr>
+          <w:rFonts w:ascii="Calibri" w:hAnsi="Calibri" w:cs="Calibri" w:hint="eastAsia"/>
+        </w:rPr>
+        <w:t>5</w:t>
+      </w:r>
+      <w:r>
+        <w:rPr>
+          <w:rFonts w:ascii="Calibri" w:hAnsi="Calibri" w:cs="Calibri" w:hint="eastAsia"/>
+        </w:rPr>
+        <w:t>】</w:t>
+      </w:r>
+      <w:r>
+        <w:rPr>
+          <w:rFonts w:ascii="Calibri" w:hAnsi="Calibri" w:cs="Calibri"/>
+        </w:rPr>
+        <w:t>Okay, let</w:t>
+      </w:r>
+      <w:proofErr w:type="gramStart"/>
+      <w:r>
+        <w:rPr>
+          <w:rFonts w:ascii="Calibri" w:hAnsi="Calibri" w:cs="Calibri"/>
+        </w:rPr>
+        <w:t>’</w:t>
+      </w:r>
+      <w:proofErr w:type="gramEnd"/>
+      <w:r>
+        <w:rPr>
+          <w:rFonts w:ascii="Calibri" w:hAnsi="Calibri" w:cs="Calibri"/>
+        </w:rPr>
+        <w:t xml:space="preserve">s </w:t>
+      </w:r>
+      <w:r>
+        <w:rPr>
+          <w:rFonts w:ascii="Calibri" w:hAnsi="Calibri" w:cs="Calibri"/>
+        </w:rPr>
+        <w:t xml:space="preserve">now </w:t>
+      </w:r>
+      <w:r>
+        <w:rPr>
+          <w:rFonts w:ascii="Calibri" w:hAnsi="Calibri" w:cs="Calibri"/>
+        </w:rPr>
+        <w:t xml:space="preserve">talk about the </w:t>
+      </w:r>
+      <w:r>
+        <w:rPr>
+          <w:rFonts w:ascii="Calibri" w:hAnsi="Calibri" w:cs="Calibri" w:hint="eastAsia"/>
+        </w:rPr>
+        <w:t>vision</w:t>
+      </w:r>
+      <w:r>
+        <w:rPr>
+          <w:rFonts w:ascii="Calibri" w:hAnsi="Calibri" w:cs="Calibri"/>
+        </w:rPr>
+        <w:t>, goals and requirements</w:t>
+      </w:r>
+      <w:r>
+        <w:rPr>
+          <w:rFonts w:ascii="Calibri" w:hAnsi="Calibri" w:cs="Calibri"/>
+        </w:rPr>
+        <w:t>.</w:t>
+      </w:r>
+    </w:p>
+    <w:p>
+      <w:pPr>
+        <w:spacing w:after="120"/>
+      </w:pPr>
+      <w:r>
+        <w:rPr>
+          <w:rFonts w:hint="eastAsia"/>
+        </w:rPr>
+        <w:t>【6】</w:t>
+      </w:r>
+      <w:r>
+        <w:t xml:space="preserve">As we all know, </w:t>
+      </w:r>
+      <w:r>
+        <w:t xml:space="preserve">the </w:t>
+      </w:r>
+      <w:r>
+        <w:t>COVID</w:t>
+      </w:r>
+      <w:r>
+        <w:t>-</w:t>
+      </w:r>
+      <w:r>
+        <w:t xml:space="preserve">19 has had a devastating impact on the global tertiary </w:t>
+      </w:r>
+      <w:r>
+        <w:t xml:space="preserve">sector. </w:t>
+      </w:r>
+    </w:p>
+    <w:p>
+      <w:pPr>
+        <w:spacing w:after="120" w:line="233" w:lineRule="auto"/>
+      </w:pPr>
+      <w:r>
+        <w:rPr>
+          <w:rFonts w:hint="eastAsia"/>
+        </w:rPr>
+        <w:t>【5】</w:t>
+      </w:r>
+      <w:r>
+        <w:t xml:space="preserve">Our last </w:t>
+      </w:r>
+      <w:r>
+        <w:t>g</w:t>
+      </w:r>
+      <w:r>
+        <w:t xml:space="preserve">oal is to develop green logistics. </w:t>
+      </w:r>
+      <w:r>
+        <w:t>Our</w:t>
+      </w:r>
+      <w:r>
+        <w:t xml:space="preserve"> commitment to the environment forms </w:t>
       </w:r>
     </w:p>
     <w:p/>
+    <w:p>
+      <w:pPr>
+        <w:widowControl/>
+        <w:jc w:val="left"/>
+      </w:pPr>
+    </w:p>
     <w:sectPr>
       <w:pgSz w:w="11906" w:h="16838"/>
       <w:pgMar w:top="1440" w:right="1800" w:bottom="1440" w:left="1800" w:header="851" w:footer="992" w:gutter="0"/>
@@ -1813,6 +2882,18 @@
       <w:szCs w:val="18"/>
     </w:rPr>
   </w:style>
+  <w:style w:type="paragraph" w:styleId="a8">
+    <w:name w:val="Normal (Web)"/>
+    <w:basedOn w:val="a"/>
+    <w:uiPriority w:val="99"/>
+    <w:unhideWhenUsed/>
+    <w:rsid w:val="00C67A1F"/>
+    <w:rPr>
+      <w:rFonts w:ascii="Calibri" w:eastAsia="宋体" w:hAnsi="Calibri" w:cs="Times New Roman"/>
+      <w:sz w:val="24"/>
+      <w:szCs w:val="24"/>
+    </w:rPr>
+  </w:style>
 </w:styles>
 </file>
 
